--- a/UC6.docx
+++ b/UC6.docx
@@ -52,14 +52,17 @@
       </w:r>
     </w:p>
     <w:p>
+      <w:pPr>
+        <w:jc w:val="center"/>
+      </w:pPr>
       <w:r>
         <w:rPr>
           <w:noProof/>
         </w:rPr>
         <w:drawing>
-          <wp:inline distT="0" distB="0" distL="0" distR="0" wp14:anchorId="79E202BD" wp14:editId="10E394F6">
-            <wp:extent cx="5400040" cy="2792730"/>
-            <wp:effectExtent l="0" t="0" r="0" b="7620"/>
+          <wp:inline distT="0" distB="0" distL="0" distR="0" wp14:anchorId="79E202BD" wp14:editId="065BEA1C">
+            <wp:extent cx="6414448" cy="3317350"/>
+            <wp:effectExtent l="0" t="0" r="5715" b="0"/>
             <wp:docPr id="368200671" name="Imagem 1" descr="Interface gráfica do usuário, Aplicativo&#10;&#10;O conteúdo gerado por IA pode estar incorreto."/>
             <wp:cNvGraphicFramePr>
               <a:graphicFrameLocks xmlns:a="http://schemas.openxmlformats.org/drawingml/2006/main" noChangeAspect="1"/>
@@ -80,7 +83,7 @@
                   <pic:spPr>
                     <a:xfrm>
                       <a:off x="0" y="0"/>
-                      <a:ext cx="5400040" cy="2792730"/>
+                      <a:ext cx="6432845" cy="3326864"/>
                     </a:xfrm>
                     <a:prstGeom prst="rect">
                       <a:avLst/>
@@ -107,26 +110,33 @@
         <w:rPr>
           <w:b/>
           <w:bCs/>
-        </w:rPr>
-      </w:pPr>
-      <w:r>
-        <w:rPr>
-          <w:b/>
-          <w:bCs/>
+          <w:sz w:val="48"/>
+          <w:szCs w:val="48"/>
+        </w:rPr>
+      </w:pPr>
+      <w:r>
+        <w:rPr>
+          <w:b/>
+          <w:bCs/>
+          <w:sz w:val="48"/>
+          <w:szCs w:val="48"/>
         </w:rPr>
         <w:t>Segunda atividade:</w:t>
       </w:r>
     </w:p>
     <w:p>
+      <w:pPr>
+        <w:jc w:val="center"/>
+      </w:pPr>
       <w:r>
         <w:rPr>
           <w:noProof/>
         </w:rPr>
         <w:lastRenderedPageBreak/>
         <w:drawing>
-          <wp:inline distT="0" distB="0" distL="0" distR="0" wp14:anchorId="0342DC6E" wp14:editId="376877DD">
-            <wp:extent cx="5400040" cy="2796540"/>
-            <wp:effectExtent l="0" t="0" r="0" b="3810"/>
+          <wp:inline distT="0" distB="0" distL="0" distR="0" wp14:anchorId="0342DC6E" wp14:editId="55FE81D6">
+            <wp:extent cx="7247196" cy="3753134"/>
+            <wp:effectExtent l="0" t="0" r="0" b="0"/>
             <wp:docPr id="1221124607" name="Imagem 1" descr="Interface gráfica do usuário, Aplicativo&#10;&#10;O conteúdo gerado por IA pode estar incorreto."/>
             <wp:cNvGraphicFramePr>
               <a:graphicFrameLocks xmlns:a="http://schemas.openxmlformats.org/drawingml/2006/main" noChangeAspect="1"/>
@@ -147,7 +157,7 @@
                   <pic:spPr>
                     <a:xfrm>
                       <a:off x="0" y="0"/>
-                      <a:ext cx="5400040" cy="2796540"/>
+                      <a:ext cx="7265220" cy="3762468"/>
                     </a:xfrm>
                     <a:prstGeom prst="rect">
                       <a:avLst/>
@@ -265,6 +275,46 @@
           <w:szCs w:val="32"/>
         </w:rPr>
       </w:pPr>
+    </w:p>
+    <w:p>
+      <w:pPr>
+        <w:rPr>
+          <w:b/>
+          <w:bCs/>
+          <w:sz w:val="32"/>
+          <w:szCs w:val="32"/>
+        </w:rPr>
+      </w:pPr>
+    </w:p>
+    <w:p>
+      <w:pPr>
+        <w:rPr>
+          <w:b/>
+          <w:bCs/>
+          <w:sz w:val="32"/>
+          <w:szCs w:val="32"/>
+        </w:rPr>
+      </w:pPr>
+    </w:p>
+    <w:p>
+      <w:pPr>
+        <w:rPr>
+          <w:b/>
+          <w:bCs/>
+          <w:sz w:val="32"/>
+          <w:szCs w:val="32"/>
+        </w:rPr>
+      </w:pPr>
+    </w:p>
+    <w:p>
+      <w:pPr>
+        <w:rPr>
+          <w:b/>
+          <w:bCs/>
+          <w:sz w:val="32"/>
+          <w:szCs w:val="32"/>
+        </w:rPr>
+      </w:pPr>
       <w:r>
         <w:rPr>
           <w:b/>
@@ -287,7 +337,6 @@
           <w:sz w:val="32"/>
           <w:szCs w:val="32"/>
         </w:rPr>
-        <w:lastRenderedPageBreak/>
         <w:drawing>
           <wp:anchor distT="0" distB="0" distL="114300" distR="114300" simplePos="0" relativeHeight="251659264" behindDoc="0" locked="0" layoutInCell="1" allowOverlap="1" wp14:anchorId="70210C59" wp14:editId="4A9B7F9C">
             <wp:simplePos x="0" y="0"/>
@@ -349,9 +398,9 @@
           <w:noProof/>
         </w:rPr>
         <w:drawing>
-          <wp:inline distT="0" distB="0" distL="0" distR="0" wp14:anchorId="5BA138F6" wp14:editId="024BF74B">
-            <wp:extent cx="5131558" cy="5041396"/>
-            <wp:effectExtent l="0" t="0" r="0" b="6985"/>
+          <wp:inline distT="0" distB="0" distL="0" distR="0" wp14:anchorId="5BA138F6" wp14:editId="20FB59E9">
+            <wp:extent cx="4751010" cy="4667534"/>
+            <wp:effectExtent l="0" t="0" r="0" b="0"/>
             <wp:docPr id="102251712" name="Imagem 1" descr="Texto&#10;&#10;O conteúdo gerado por IA pode estar incorreto."/>
             <wp:cNvGraphicFramePr>
               <a:graphicFrameLocks xmlns:a="http://schemas.openxmlformats.org/drawingml/2006/main" noChangeAspect="1"/>
@@ -372,7 +421,7 @@
                   <pic:spPr>
                     <a:xfrm>
                       <a:off x="0" y="0"/>
-                      <a:ext cx="5141217" cy="5050885"/>
+                      <a:ext cx="4768299" cy="4684519"/>
                     </a:xfrm>
                     <a:prstGeom prst="rect">
                       <a:avLst/>
@@ -461,17 +510,20 @@
         </w:rPr>
       </w:pPr>
       <w:r>
+        <w:rPr>
+          <w:noProof/>
+        </w:rPr>
         <w:drawing>
-          <wp:anchor distT="0" distB="0" distL="114300" distR="114300" simplePos="0" relativeHeight="251660288" behindDoc="0" locked="0" layoutInCell="1" allowOverlap="1" wp14:anchorId="4C4D3F8F" wp14:editId="2185F423">
+          <wp:anchor distT="0" distB="0" distL="114300" distR="114300" simplePos="0" relativeHeight="251660288" behindDoc="0" locked="0" layoutInCell="1" allowOverlap="1" wp14:anchorId="4C4D3F8F" wp14:editId="548EAB60">
             <wp:simplePos x="0" y="0"/>
             <wp:positionH relativeFrom="column">
-              <wp:posOffset>-1161</wp:posOffset>
+              <wp:posOffset>137435</wp:posOffset>
             </wp:positionH>
             <wp:positionV relativeFrom="paragraph">
-              <wp:posOffset>7686</wp:posOffset>
+              <wp:posOffset>179911</wp:posOffset>
             </wp:positionV>
-            <wp:extent cx="4072890" cy="5045198"/>
-            <wp:effectExtent l="0" t="0" r="3810" b="3175"/>
+            <wp:extent cx="3936313" cy="4876016"/>
+            <wp:effectExtent l="0" t="0" r="7620" b="1270"/>
             <wp:wrapNone/>
             <wp:docPr id="325355849" name="Imagem 1" descr="Tela de computador com texto preto sobre fundo branco&#10;&#10;O conteúdo gerado por IA pode estar incorreto."/>
             <wp:cNvGraphicFramePr>
@@ -499,7 +551,7 @@
                   <pic:spPr>
                     <a:xfrm>
                       <a:off x="0" y="0"/>
-                      <a:ext cx="4072890" cy="5045198"/>
+                      <a:ext cx="3941378" cy="4882290"/>
                     </a:xfrm>
                     <a:prstGeom prst="rect">
                       <a:avLst/>
@@ -508,13 +560,19 @@
                 </pic:pic>
               </a:graphicData>
             </a:graphic>
+            <wp14:sizeRelH relativeFrom="margin">
+              <wp14:pctWidth>0</wp14:pctWidth>
+            </wp14:sizeRelH>
+            <wp14:sizeRelV relativeFrom="margin">
+              <wp14:pctHeight>0</wp14:pctHeight>
+            </wp14:sizeRelV>
           </wp:anchor>
         </w:drawing>
       </w:r>
       <w:r>
-        <w:t xml:space="preserve">               </w:t>
-      </w:r>
-      <w:r>
+        <w:rPr>
+          <w:noProof/>
+        </w:rPr>
         <w:drawing>
           <wp:anchor distT="0" distB="0" distL="114300" distR="114300" simplePos="0" relativeHeight="251658240" behindDoc="0" locked="0" layoutInCell="1" allowOverlap="1" wp14:anchorId="192A1D96" wp14:editId="2AD70530">
             <wp:simplePos x="0" y="0"/>
@@ -566,19 +624,1076 @@
         </w:drawing>
       </w:r>
     </w:p>
-    <w:p>
-      <w:pPr>
-        <w:rPr>
-          <w:b/>
-          <w:bCs/>
-          <w:sz w:val="32"/>
-          <w:szCs w:val="32"/>
-        </w:rPr>
-      </w:pPr>
-    </w:p>
-    <w:p>
-      <w:pPr>
+    <w:p/>
+    <w:p/>
+    <w:p/>
+    <w:p/>
+    <w:p/>
+    <w:p/>
+    <w:p/>
+    <w:p/>
+    <w:p/>
+    <w:p/>
+    <w:p/>
+    <w:p/>
+    <w:p/>
+    <w:p>
+      <w:pPr>
+        <w:tabs>
+          <w:tab w:val="left" w:pos="11413"/>
+        </w:tabs>
+      </w:pPr>
+      <w:r>
+        <w:tab/>
+      </w:r>
+    </w:p>
+    <w:p>
+      <w:pPr>
+        <w:tabs>
+          <w:tab w:val="left" w:pos="11413"/>
+        </w:tabs>
+      </w:pPr>
+    </w:p>
+    <w:p>
+      <w:pPr>
+        <w:tabs>
+          <w:tab w:val="left" w:pos="11413"/>
+        </w:tabs>
+      </w:pPr>
+    </w:p>
+    <w:p>
+      <w:pPr>
+        <w:tabs>
+          <w:tab w:val="left" w:pos="11413"/>
+        </w:tabs>
+      </w:pPr>
+    </w:p>
+    <w:p>
+      <w:pPr>
+        <w:tabs>
+          <w:tab w:val="left" w:pos="11413"/>
+        </w:tabs>
         <w:jc w:val="center"/>
+        <w:rPr>
+          <w:b/>
+          <w:bCs/>
+          <w:sz w:val="32"/>
+          <w:szCs w:val="32"/>
+        </w:rPr>
+      </w:pPr>
+      <w:r>
+        <w:rPr>
+          <w:b/>
+          <w:bCs/>
+          <w:sz w:val="32"/>
+          <w:szCs w:val="32"/>
+        </w:rPr>
+        <w:lastRenderedPageBreak/>
+        <w:t>AULA 6 – 02.09</w:t>
+      </w:r>
+    </w:p>
+    <w:p>
+      <w:pPr>
+        <w:tabs>
+          <w:tab w:val="left" w:pos="11413"/>
+        </w:tabs>
+        <w:rPr>
+          <w:b/>
+          <w:bCs/>
+          <w:sz w:val="32"/>
+          <w:szCs w:val="32"/>
+        </w:rPr>
+      </w:pPr>
+      <w:r>
+        <w:rPr>
+          <w:b/>
+          <w:bCs/>
+          <w:sz w:val="32"/>
+          <w:szCs w:val="32"/>
+        </w:rPr>
+        <w:t>EXERCÍCIO</w:t>
+      </w:r>
+      <w:r>
+        <w:rPr>
+          <w:b/>
+          <w:bCs/>
+          <w:sz w:val="32"/>
+          <w:szCs w:val="32"/>
+        </w:rPr>
+        <w:t xml:space="preserve"> 2</w:t>
+      </w:r>
+    </w:p>
+    <w:p>
+      <w:pPr>
+        <w:tabs>
+          <w:tab w:val="left" w:pos="11413"/>
+        </w:tabs>
+        <w:rPr>
+          <w:b/>
+          <w:bCs/>
+          <w:sz w:val="32"/>
+          <w:szCs w:val="32"/>
+        </w:rPr>
+      </w:pPr>
+      <w:r>
+        <w:rPr>
+          <w:b/>
+          <w:bCs/>
+          <w:noProof/>
+          <w:sz w:val="32"/>
+          <w:szCs w:val="32"/>
+        </w:rPr>
+        <w:drawing>
+          <wp:inline distT="0" distB="0" distL="0" distR="0" wp14:anchorId="45687A05" wp14:editId="48A5CB4A">
+            <wp:extent cx="4176215" cy="5292148"/>
+            <wp:effectExtent l="0" t="0" r="0" b="3810"/>
+            <wp:docPr id="1074963988" name="Imagem 1" descr="Tela de computador com texto preto sobre fundo branco&#10;&#10;O conteúdo gerado por IA pode estar incorreto."/>
+            <wp:cNvGraphicFramePr>
+              <a:graphicFrameLocks xmlns:a="http://schemas.openxmlformats.org/drawingml/2006/main" noChangeAspect="1"/>
+            </wp:cNvGraphicFramePr>
+            <a:graphic xmlns:a="http://schemas.openxmlformats.org/drawingml/2006/main">
+              <a:graphicData uri="http://schemas.openxmlformats.org/drawingml/2006/picture">
+                <pic:pic xmlns:pic="http://schemas.openxmlformats.org/drawingml/2006/picture">
+                  <pic:nvPicPr>
+                    <pic:cNvPr id="1074963988" name="Imagem 1" descr="Tela de computador com texto preto sobre fundo branco&#10;&#10;O conteúdo gerado por IA pode estar incorreto."/>
+                    <pic:cNvPicPr/>
+                  </pic:nvPicPr>
+                  <pic:blipFill>
+                    <a:blip r:embed="rId10"/>
+                    <a:stretch>
+                      <a:fillRect/>
+                    </a:stretch>
+                  </pic:blipFill>
+                  <pic:spPr>
+                    <a:xfrm>
+                      <a:off x="0" y="0"/>
+                      <a:ext cx="4187853" cy="5306896"/>
+                    </a:xfrm>
+                    <a:prstGeom prst="rect">
+                      <a:avLst/>
+                    </a:prstGeom>
+                  </pic:spPr>
+                </pic:pic>
+              </a:graphicData>
+            </a:graphic>
+          </wp:inline>
+        </w:drawing>
+      </w:r>
+      <w:r>
+        <w:rPr>
+          <w:b/>
+          <w:bCs/>
+          <w:sz w:val="32"/>
+          <w:szCs w:val="32"/>
+        </w:rPr>
+        <w:t xml:space="preserve">               </w:t>
+      </w:r>
+      <w:r>
+        <w:rPr>
+          <w:b/>
+          <w:bCs/>
+          <w:noProof/>
+          <w:sz w:val="32"/>
+          <w:szCs w:val="32"/>
+        </w:rPr>
+        <w:drawing>
+          <wp:inline distT="0" distB="0" distL="0" distR="0" wp14:anchorId="3D718FAF" wp14:editId="26A013E6">
+            <wp:extent cx="1943371" cy="4572638"/>
+            <wp:effectExtent l="0" t="0" r="0" b="0"/>
+            <wp:docPr id="1299148078" name="Imagem 1" descr="Diagrama&#10;&#10;O conteúdo gerado por IA pode estar incorreto."/>
+            <wp:cNvGraphicFramePr>
+              <a:graphicFrameLocks xmlns:a="http://schemas.openxmlformats.org/drawingml/2006/main" noChangeAspect="1"/>
+            </wp:cNvGraphicFramePr>
+            <a:graphic xmlns:a="http://schemas.openxmlformats.org/drawingml/2006/main">
+              <a:graphicData uri="http://schemas.openxmlformats.org/drawingml/2006/picture">
+                <pic:pic xmlns:pic="http://schemas.openxmlformats.org/drawingml/2006/picture">
+                  <pic:nvPicPr>
+                    <pic:cNvPr id="1299148078" name="Imagem 1" descr="Diagrama&#10;&#10;O conteúdo gerado por IA pode estar incorreto."/>
+                    <pic:cNvPicPr/>
+                  </pic:nvPicPr>
+                  <pic:blipFill>
+                    <a:blip r:embed="rId11"/>
+                    <a:stretch>
+                      <a:fillRect/>
+                    </a:stretch>
+                  </pic:blipFill>
+                  <pic:spPr>
+                    <a:xfrm>
+                      <a:off x="0" y="0"/>
+                      <a:ext cx="1943371" cy="4572638"/>
+                    </a:xfrm>
+                    <a:prstGeom prst="rect">
+                      <a:avLst/>
+                    </a:prstGeom>
+                  </pic:spPr>
+                </pic:pic>
+              </a:graphicData>
+            </a:graphic>
+          </wp:inline>
+        </w:drawing>
+      </w:r>
+    </w:p>
+    <w:p>
+      <w:pPr>
+        <w:tabs>
+          <w:tab w:val="left" w:pos="11413"/>
+        </w:tabs>
+        <w:rPr>
+          <w:b/>
+          <w:bCs/>
+          <w:sz w:val="32"/>
+          <w:szCs w:val="32"/>
+        </w:rPr>
+      </w:pPr>
+      <w:r>
+        <w:rPr>
+          <w:b/>
+          <w:bCs/>
+          <w:sz w:val="32"/>
+          <w:szCs w:val="32"/>
+        </w:rPr>
+        <w:lastRenderedPageBreak/>
+        <w:t xml:space="preserve">EXERCÍCIO </w:t>
+      </w:r>
+      <w:r>
+        <w:rPr>
+          <w:b/>
+          <w:bCs/>
+          <w:sz w:val="32"/>
+          <w:szCs w:val="32"/>
+        </w:rPr>
+        <w:t>4</w:t>
+      </w:r>
+    </w:p>
+    <w:p>
+      <w:pPr>
+        <w:tabs>
+          <w:tab w:val="left" w:pos="11413"/>
+        </w:tabs>
+        <w:rPr>
+          <w:b/>
+          <w:bCs/>
+          <w:sz w:val="32"/>
+          <w:szCs w:val="32"/>
+        </w:rPr>
+      </w:pPr>
+      <w:r>
+        <w:rPr>
+          <w:b/>
+          <w:bCs/>
+          <w:noProof/>
+          <w:sz w:val="32"/>
+          <w:szCs w:val="32"/>
+        </w:rPr>
+        <w:drawing>
+          <wp:inline distT="0" distB="0" distL="0" distR="0" wp14:anchorId="7ADE4443" wp14:editId="3C44524E">
+            <wp:extent cx="3971499" cy="5413746"/>
+            <wp:effectExtent l="0" t="0" r="0" b="0"/>
+            <wp:docPr id="1654127360" name="Imagem 1" descr="Tela de computador com texto preto sobre fundo branco&#10;&#10;O conteúdo gerado por IA pode estar incorreto."/>
+            <wp:cNvGraphicFramePr>
+              <a:graphicFrameLocks xmlns:a="http://schemas.openxmlformats.org/drawingml/2006/main" noChangeAspect="1"/>
+            </wp:cNvGraphicFramePr>
+            <a:graphic xmlns:a="http://schemas.openxmlformats.org/drawingml/2006/main">
+              <a:graphicData uri="http://schemas.openxmlformats.org/drawingml/2006/picture">
+                <pic:pic xmlns:pic="http://schemas.openxmlformats.org/drawingml/2006/picture">
+                  <pic:nvPicPr>
+                    <pic:cNvPr id="1654127360" name="Imagem 1" descr="Tela de computador com texto preto sobre fundo branco&#10;&#10;O conteúdo gerado por IA pode estar incorreto."/>
+                    <pic:cNvPicPr/>
+                  </pic:nvPicPr>
+                  <pic:blipFill>
+                    <a:blip r:embed="rId12"/>
+                    <a:stretch>
+                      <a:fillRect/>
+                    </a:stretch>
+                  </pic:blipFill>
+                  <pic:spPr>
+                    <a:xfrm>
+                      <a:off x="0" y="0"/>
+                      <a:ext cx="3977042" cy="5421303"/>
+                    </a:xfrm>
+                    <a:prstGeom prst="rect">
+                      <a:avLst/>
+                    </a:prstGeom>
+                  </pic:spPr>
+                </pic:pic>
+              </a:graphicData>
+            </a:graphic>
+          </wp:inline>
+        </w:drawing>
+      </w:r>
+      <w:r>
+        <w:rPr>
+          <w:b/>
+          <w:bCs/>
+          <w:sz w:val="32"/>
+          <w:szCs w:val="32"/>
+        </w:rPr>
+        <w:t xml:space="preserve">                    </w:t>
+      </w:r>
+      <w:r>
+        <w:rPr>
+          <w:b/>
+          <w:bCs/>
+          <w:noProof/>
+          <w:sz w:val="32"/>
+          <w:szCs w:val="32"/>
+        </w:rPr>
+        <w:drawing>
+          <wp:inline distT="0" distB="0" distL="0" distR="0" wp14:anchorId="1E3DDF35" wp14:editId="4F544150">
+            <wp:extent cx="1552792" cy="5287113"/>
+            <wp:effectExtent l="0" t="0" r="9525" b="0"/>
+            <wp:docPr id="816285881" name="Imagem 1" descr="Diagrama&#10;&#10;O conteúdo gerado por IA pode estar incorreto."/>
+            <wp:cNvGraphicFramePr>
+              <a:graphicFrameLocks xmlns:a="http://schemas.openxmlformats.org/drawingml/2006/main" noChangeAspect="1"/>
+            </wp:cNvGraphicFramePr>
+            <a:graphic xmlns:a="http://schemas.openxmlformats.org/drawingml/2006/main">
+              <a:graphicData uri="http://schemas.openxmlformats.org/drawingml/2006/picture">
+                <pic:pic xmlns:pic="http://schemas.openxmlformats.org/drawingml/2006/picture">
+                  <pic:nvPicPr>
+                    <pic:cNvPr id="816285881" name="Imagem 1" descr="Diagrama&#10;&#10;O conteúdo gerado por IA pode estar incorreto."/>
+                    <pic:cNvPicPr/>
+                  </pic:nvPicPr>
+                  <pic:blipFill>
+                    <a:blip r:embed="rId13"/>
+                    <a:stretch>
+                      <a:fillRect/>
+                    </a:stretch>
+                  </pic:blipFill>
+                  <pic:spPr>
+                    <a:xfrm>
+                      <a:off x="0" y="0"/>
+                      <a:ext cx="1552792" cy="5287113"/>
+                    </a:xfrm>
+                    <a:prstGeom prst="rect">
+                      <a:avLst/>
+                    </a:prstGeom>
+                  </pic:spPr>
+                </pic:pic>
+              </a:graphicData>
+            </a:graphic>
+          </wp:inline>
+        </w:drawing>
+      </w:r>
+    </w:p>
+    <w:p>
+      <w:pPr>
+        <w:tabs>
+          <w:tab w:val="left" w:pos="11413"/>
+        </w:tabs>
+        <w:rPr>
+          <w:b/>
+          <w:bCs/>
+          <w:sz w:val="32"/>
+          <w:szCs w:val="32"/>
+        </w:rPr>
+      </w:pPr>
+    </w:p>
+    <w:p>
+      <w:pPr>
+        <w:tabs>
+          <w:tab w:val="left" w:pos="11413"/>
+        </w:tabs>
+        <w:rPr>
+          <w:b/>
+          <w:bCs/>
+          <w:sz w:val="32"/>
+          <w:szCs w:val="32"/>
+        </w:rPr>
+      </w:pPr>
+      <w:r>
+        <w:rPr>
+          <w:b/>
+          <w:bCs/>
+          <w:sz w:val="32"/>
+          <w:szCs w:val="32"/>
+        </w:rPr>
+        <w:lastRenderedPageBreak/>
+        <w:t>EXERCÍCIO 16</w:t>
+      </w:r>
+    </w:p>
+    <w:p>
+      <w:pPr>
+        <w:tabs>
+          <w:tab w:val="left" w:pos="11413"/>
+        </w:tabs>
+        <w:rPr>
+          <w:b/>
+          <w:bCs/>
+          <w:sz w:val="32"/>
+          <w:szCs w:val="32"/>
+        </w:rPr>
+      </w:pPr>
+      <w:r>
+        <w:rPr>
+          <w:b/>
+          <w:bCs/>
+          <w:noProof/>
+          <w:sz w:val="32"/>
+          <w:szCs w:val="32"/>
+        </w:rPr>
+        <w:drawing>
+          <wp:inline distT="0" distB="0" distL="0" distR="0" wp14:anchorId="37D686C8" wp14:editId="4045B5B9">
+            <wp:extent cx="3534770" cy="5227855"/>
+            <wp:effectExtent l="0" t="0" r="8890" b="0"/>
+            <wp:docPr id="90231109" name="Imagem 1" descr="Tela de computador com texto preto sobre fundo branco&#10;&#10;O conteúdo gerado por IA pode estar incorreto."/>
+            <wp:cNvGraphicFramePr>
+              <a:graphicFrameLocks xmlns:a="http://schemas.openxmlformats.org/drawingml/2006/main" noChangeAspect="1"/>
+            </wp:cNvGraphicFramePr>
+            <a:graphic xmlns:a="http://schemas.openxmlformats.org/drawingml/2006/main">
+              <a:graphicData uri="http://schemas.openxmlformats.org/drawingml/2006/picture">
+                <pic:pic xmlns:pic="http://schemas.openxmlformats.org/drawingml/2006/picture">
+                  <pic:nvPicPr>
+                    <pic:cNvPr id="90231109" name="Imagem 1" descr="Tela de computador com texto preto sobre fundo branco&#10;&#10;O conteúdo gerado por IA pode estar incorreto."/>
+                    <pic:cNvPicPr/>
+                  </pic:nvPicPr>
+                  <pic:blipFill>
+                    <a:blip r:embed="rId14"/>
+                    <a:stretch>
+                      <a:fillRect/>
+                    </a:stretch>
+                  </pic:blipFill>
+                  <pic:spPr>
+                    <a:xfrm>
+                      <a:off x="0" y="0"/>
+                      <a:ext cx="3538770" cy="5233771"/>
+                    </a:xfrm>
+                    <a:prstGeom prst="rect">
+                      <a:avLst/>
+                    </a:prstGeom>
+                  </pic:spPr>
+                </pic:pic>
+              </a:graphicData>
+            </a:graphic>
+          </wp:inline>
+        </w:drawing>
+      </w:r>
+      <w:r>
+        <w:rPr>
+          <w:b/>
+          <w:bCs/>
+          <w:sz w:val="32"/>
+          <w:szCs w:val="32"/>
+        </w:rPr>
+        <w:t xml:space="preserve">         </w:t>
+      </w:r>
+      <w:r>
+        <w:rPr>
+          <w:b/>
+          <w:bCs/>
+          <w:noProof/>
+          <w:sz w:val="32"/>
+          <w:szCs w:val="32"/>
+        </w:rPr>
+        <w:drawing>
+          <wp:inline distT="0" distB="0" distL="0" distR="0" wp14:anchorId="37775FB0" wp14:editId="5994B1C6">
+            <wp:extent cx="1743318" cy="5334744"/>
+            <wp:effectExtent l="0" t="0" r="9525" b="0"/>
+            <wp:docPr id="1064870773" name="Imagem 1" descr="Diagrama&#10;&#10;O conteúdo gerado por IA pode estar incorreto."/>
+            <wp:cNvGraphicFramePr>
+              <a:graphicFrameLocks xmlns:a="http://schemas.openxmlformats.org/drawingml/2006/main" noChangeAspect="1"/>
+            </wp:cNvGraphicFramePr>
+            <a:graphic xmlns:a="http://schemas.openxmlformats.org/drawingml/2006/main">
+              <a:graphicData uri="http://schemas.openxmlformats.org/drawingml/2006/picture">
+                <pic:pic xmlns:pic="http://schemas.openxmlformats.org/drawingml/2006/picture">
+                  <pic:nvPicPr>
+                    <pic:cNvPr id="1064870773" name="Imagem 1" descr="Diagrama&#10;&#10;O conteúdo gerado por IA pode estar incorreto."/>
+                    <pic:cNvPicPr/>
+                  </pic:nvPicPr>
+                  <pic:blipFill>
+                    <a:blip r:embed="rId15"/>
+                    <a:stretch>
+                      <a:fillRect/>
+                    </a:stretch>
+                  </pic:blipFill>
+                  <pic:spPr>
+                    <a:xfrm>
+                      <a:off x="0" y="0"/>
+                      <a:ext cx="1743318" cy="5334744"/>
+                    </a:xfrm>
+                    <a:prstGeom prst="rect">
+                      <a:avLst/>
+                    </a:prstGeom>
+                  </pic:spPr>
+                </pic:pic>
+              </a:graphicData>
+            </a:graphic>
+          </wp:inline>
+        </w:drawing>
+      </w:r>
+    </w:p>
+    <w:p>
+      <w:pPr>
+        <w:tabs>
+          <w:tab w:val="left" w:pos="11413"/>
+        </w:tabs>
+        <w:rPr>
+          <w:b/>
+          <w:bCs/>
+          <w:sz w:val="32"/>
+          <w:szCs w:val="32"/>
+        </w:rPr>
+      </w:pPr>
+    </w:p>
+    <w:p>
+      <w:pPr>
+        <w:tabs>
+          <w:tab w:val="left" w:pos="11413"/>
+        </w:tabs>
+        <w:rPr>
+          <w:b/>
+          <w:bCs/>
+          <w:sz w:val="32"/>
+          <w:szCs w:val="32"/>
+        </w:rPr>
+      </w:pPr>
+      <w:r>
+        <w:rPr>
+          <w:b/>
+          <w:bCs/>
+          <w:sz w:val="32"/>
+          <w:szCs w:val="32"/>
+        </w:rPr>
+        <w:lastRenderedPageBreak/>
+        <w:t>EXERCÍCIO</w:t>
+      </w:r>
+      <w:r>
+        <w:rPr>
+          <w:b/>
+          <w:bCs/>
+          <w:sz w:val="32"/>
+          <w:szCs w:val="32"/>
+        </w:rPr>
+        <w:t xml:space="preserve"> 3</w:t>
+      </w:r>
+    </w:p>
+    <w:p>
+      <w:pPr>
+        <w:tabs>
+          <w:tab w:val="left" w:pos="11413"/>
+        </w:tabs>
+        <w:rPr>
+          <w:b/>
+          <w:bCs/>
+          <w:sz w:val="32"/>
+          <w:szCs w:val="32"/>
+        </w:rPr>
+      </w:pPr>
+      <w:r>
+        <w:rPr>
+          <w:b/>
+          <w:bCs/>
+          <w:noProof/>
+          <w:sz w:val="32"/>
+          <w:szCs w:val="32"/>
+        </w:rPr>
+        <w:drawing>
+          <wp:inline distT="0" distB="0" distL="0" distR="0" wp14:anchorId="0FD1C429" wp14:editId="3B7DAC15">
+            <wp:extent cx="4258102" cy="5543187"/>
+            <wp:effectExtent l="0" t="0" r="9525" b="635"/>
+            <wp:docPr id="1655292092" name="Imagem 1" descr="Tela de computador com texto preto sobre fundo branco&#10;&#10;O conteúdo gerado por IA pode estar incorreto."/>
+            <wp:cNvGraphicFramePr>
+              <a:graphicFrameLocks xmlns:a="http://schemas.openxmlformats.org/drawingml/2006/main" noChangeAspect="1"/>
+            </wp:cNvGraphicFramePr>
+            <a:graphic xmlns:a="http://schemas.openxmlformats.org/drawingml/2006/main">
+              <a:graphicData uri="http://schemas.openxmlformats.org/drawingml/2006/picture">
+                <pic:pic xmlns:pic="http://schemas.openxmlformats.org/drawingml/2006/picture">
+                  <pic:nvPicPr>
+                    <pic:cNvPr id="1655292092" name="Imagem 1" descr="Tela de computador com texto preto sobre fundo branco&#10;&#10;O conteúdo gerado por IA pode estar incorreto."/>
+                    <pic:cNvPicPr/>
+                  </pic:nvPicPr>
+                  <pic:blipFill>
+                    <a:blip r:embed="rId16"/>
+                    <a:stretch>
+                      <a:fillRect/>
+                    </a:stretch>
+                  </pic:blipFill>
+                  <pic:spPr>
+                    <a:xfrm>
+                      <a:off x="0" y="0"/>
+                      <a:ext cx="4263304" cy="5549958"/>
+                    </a:xfrm>
+                    <a:prstGeom prst="rect">
+                      <a:avLst/>
+                    </a:prstGeom>
+                  </pic:spPr>
+                </pic:pic>
+              </a:graphicData>
+            </a:graphic>
+          </wp:inline>
+        </w:drawing>
+      </w:r>
+      <w:r>
+        <w:rPr>
+          <w:b/>
+          <w:bCs/>
+          <w:sz w:val="32"/>
+          <w:szCs w:val="32"/>
+        </w:rPr>
+        <w:t xml:space="preserve">    </w:t>
+      </w:r>
+      <w:r>
+        <w:rPr>
+          <w:b/>
+          <w:bCs/>
+          <w:sz w:val="32"/>
+          <w:szCs w:val="32"/>
+        </w:rPr>
+        <w:t xml:space="preserve">         </w:t>
+      </w:r>
+      <w:r>
+        <w:rPr>
+          <w:b/>
+          <w:bCs/>
+          <w:sz w:val="32"/>
+          <w:szCs w:val="32"/>
+        </w:rPr>
+        <w:t xml:space="preserve">   </w:t>
+      </w:r>
+      <w:r>
+        <w:rPr>
+          <w:b/>
+          <w:bCs/>
+          <w:noProof/>
+          <w:sz w:val="32"/>
+          <w:szCs w:val="32"/>
+        </w:rPr>
+        <w:drawing>
+          <wp:inline distT="0" distB="0" distL="0" distR="0" wp14:anchorId="60A12EE2" wp14:editId="1A9CDF4D">
+            <wp:extent cx="1571844" cy="5163271"/>
+            <wp:effectExtent l="0" t="0" r="9525" b="0"/>
+            <wp:docPr id="510531506" name="Imagem 1" descr="Diagrama&#10;&#10;O conteúdo gerado por IA pode estar incorreto."/>
+            <wp:cNvGraphicFramePr>
+              <a:graphicFrameLocks xmlns:a="http://schemas.openxmlformats.org/drawingml/2006/main" noChangeAspect="1"/>
+            </wp:cNvGraphicFramePr>
+            <a:graphic xmlns:a="http://schemas.openxmlformats.org/drawingml/2006/main">
+              <a:graphicData uri="http://schemas.openxmlformats.org/drawingml/2006/picture">
+                <pic:pic xmlns:pic="http://schemas.openxmlformats.org/drawingml/2006/picture">
+                  <pic:nvPicPr>
+                    <pic:cNvPr id="510531506" name="Imagem 1" descr="Diagrama&#10;&#10;O conteúdo gerado por IA pode estar incorreto."/>
+                    <pic:cNvPicPr/>
+                  </pic:nvPicPr>
+                  <pic:blipFill>
+                    <a:blip r:embed="rId17"/>
+                    <a:stretch>
+                      <a:fillRect/>
+                    </a:stretch>
+                  </pic:blipFill>
+                  <pic:spPr>
+                    <a:xfrm>
+                      <a:off x="0" y="0"/>
+                      <a:ext cx="1571844" cy="5163271"/>
+                    </a:xfrm>
+                    <a:prstGeom prst="rect">
+                      <a:avLst/>
+                    </a:prstGeom>
+                  </pic:spPr>
+                </pic:pic>
+              </a:graphicData>
+            </a:graphic>
+          </wp:inline>
+        </w:drawing>
+      </w:r>
+      <w:r>
+        <w:rPr>
+          <w:b/>
+          <w:bCs/>
+          <w:sz w:val="32"/>
+          <w:szCs w:val="32"/>
+        </w:rPr>
+        <w:t xml:space="preserve">  </w:t>
+      </w:r>
+      <w:r>
+        <w:rPr>
+          <w:b/>
+          <w:bCs/>
+          <w:sz w:val="32"/>
+          <w:szCs w:val="32"/>
+        </w:rPr>
+        <w:t xml:space="preserve"> </w:t>
+      </w:r>
+      <w:r>
+        <w:rPr>
+          <w:b/>
+          <w:bCs/>
+          <w:noProof/>
+          <w:sz w:val="32"/>
+          <w:szCs w:val="32"/>
+        </w:rPr>
+        <w:drawing>
+          <wp:inline distT="0" distB="0" distL="0" distR="0" wp14:anchorId="20D6A6F1" wp14:editId="58786399">
+            <wp:extent cx="1590897" cy="4734586"/>
+            <wp:effectExtent l="0" t="0" r="9525" b="8890"/>
+            <wp:docPr id="2117992873" name="Imagem 1" descr="Diagrama&#10;&#10;O conteúdo gerado por IA pode estar incorreto."/>
+            <wp:cNvGraphicFramePr>
+              <a:graphicFrameLocks xmlns:a="http://schemas.openxmlformats.org/drawingml/2006/main" noChangeAspect="1"/>
+            </wp:cNvGraphicFramePr>
+            <a:graphic xmlns:a="http://schemas.openxmlformats.org/drawingml/2006/main">
+              <a:graphicData uri="http://schemas.openxmlformats.org/drawingml/2006/picture">
+                <pic:pic xmlns:pic="http://schemas.openxmlformats.org/drawingml/2006/picture">
+                  <pic:nvPicPr>
+                    <pic:cNvPr id="2117992873" name="Imagem 1" descr="Diagrama&#10;&#10;O conteúdo gerado por IA pode estar incorreto."/>
+                    <pic:cNvPicPr/>
+                  </pic:nvPicPr>
+                  <pic:blipFill>
+                    <a:blip r:embed="rId18"/>
+                    <a:stretch>
+                      <a:fillRect/>
+                    </a:stretch>
+                  </pic:blipFill>
+                  <pic:spPr>
+                    <a:xfrm>
+                      <a:off x="0" y="0"/>
+                      <a:ext cx="1590897" cy="4734586"/>
+                    </a:xfrm>
+                    <a:prstGeom prst="rect">
+                      <a:avLst/>
+                    </a:prstGeom>
+                  </pic:spPr>
+                </pic:pic>
+              </a:graphicData>
+            </a:graphic>
+          </wp:inline>
+        </w:drawing>
+      </w:r>
+    </w:p>
+    <w:p>
+      <w:pPr>
+        <w:tabs>
+          <w:tab w:val="left" w:pos="11413"/>
+        </w:tabs>
+        <w:rPr>
+          <w:b/>
+          <w:bCs/>
+          <w:sz w:val="32"/>
+          <w:szCs w:val="32"/>
+        </w:rPr>
+      </w:pPr>
+      <w:r>
+        <w:rPr>
+          <w:b/>
+          <w:bCs/>
+          <w:sz w:val="32"/>
+          <w:szCs w:val="32"/>
+        </w:rPr>
+        <w:lastRenderedPageBreak/>
+        <w:t>EXERCÍCIO 9</w:t>
+      </w:r>
+    </w:p>
+    <w:p>
+      <w:pPr>
+        <w:tabs>
+          <w:tab w:val="left" w:pos="11413"/>
+        </w:tabs>
+        <w:rPr>
+          <w:b/>
+          <w:bCs/>
+          <w:sz w:val="32"/>
+          <w:szCs w:val="32"/>
+        </w:rPr>
+      </w:pPr>
+      <w:r>
+        <w:rPr>
+          <w:b/>
+          <w:bCs/>
+          <w:noProof/>
+          <w:sz w:val="32"/>
+          <w:szCs w:val="32"/>
+        </w:rPr>
+        <w:drawing>
+          <wp:inline distT="0" distB="0" distL="0" distR="0" wp14:anchorId="1F9253CA" wp14:editId="1D617771">
+            <wp:extent cx="4772691" cy="4201111"/>
+            <wp:effectExtent l="0" t="0" r="8890" b="9525"/>
+            <wp:docPr id="2108030305" name="Imagem 1" descr="Tela de computador com texto preto sobre fundo branco&#10;&#10;O conteúdo gerado por IA pode estar incorreto."/>
+            <wp:cNvGraphicFramePr>
+              <a:graphicFrameLocks xmlns:a="http://schemas.openxmlformats.org/drawingml/2006/main" noChangeAspect="1"/>
+            </wp:cNvGraphicFramePr>
+            <a:graphic xmlns:a="http://schemas.openxmlformats.org/drawingml/2006/main">
+              <a:graphicData uri="http://schemas.openxmlformats.org/drawingml/2006/picture">
+                <pic:pic xmlns:pic="http://schemas.openxmlformats.org/drawingml/2006/picture">
+                  <pic:nvPicPr>
+                    <pic:cNvPr id="2108030305" name="Imagem 1" descr="Tela de computador com texto preto sobre fundo branco&#10;&#10;O conteúdo gerado por IA pode estar incorreto."/>
+                    <pic:cNvPicPr/>
+                  </pic:nvPicPr>
+                  <pic:blipFill>
+                    <a:blip r:embed="rId19"/>
+                    <a:stretch>
+                      <a:fillRect/>
+                    </a:stretch>
+                  </pic:blipFill>
+                  <pic:spPr>
+                    <a:xfrm>
+                      <a:off x="0" y="0"/>
+                      <a:ext cx="4772691" cy="4201111"/>
+                    </a:xfrm>
+                    <a:prstGeom prst="rect">
+                      <a:avLst/>
+                    </a:prstGeom>
+                  </pic:spPr>
+                </pic:pic>
+              </a:graphicData>
+            </a:graphic>
+          </wp:inline>
+        </w:drawing>
+      </w:r>
+      <w:r>
+        <w:rPr>
+          <w:b/>
+          <w:bCs/>
+          <w:sz w:val="32"/>
+          <w:szCs w:val="32"/>
+        </w:rPr>
+        <w:t xml:space="preserve">     </w:t>
+      </w:r>
+    </w:p>
+    <w:p>
+      <w:pPr>
+        <w:tabs>
+          <w:tab w:val="left" w:pos="11413"/>
+        </w:tabs>
+        <w:rPr>
+          <w:b/>
+          <w:bCs/>
+          <w:sz w:val="32"/>
+          <w:szCs w:val="32"/>
+        </w:rPr>
+      </w:pPr>
+    </w:p>
+    <w:p>
+      <w:pPr>
+        <w:tabs>
+          <w:tab w:val="left" w:pos="11413"/>
+        </w:tabs>
+        <w:rPr>
+          <w:b/>
+          <w:bCs/>
+          <w:sz w:val="32"/>
+          <w:szCs w:val="32"/>
+        </w:rPr>
+      </w:pPr>
+    </w:p>
+    <w:p>
+      <w:pPr>
+        <w:tabs>
+          <w:tab w:val="left" w:pos="11413"/>
+        </w:tabs>
+        <w:rPr>
+          <w:b/>
+          <w:bCs/>
+          <w:sz w:val="32"/>
+          <w:szCs w:val="32"/>
+        </w:rPr>
+      </w:pPr>
+    </w:p>
+    <w:p>
+      <w:pPr>
+        <w:tabs>
+          <w:tab w:val="left" w:pos="11413"/>
+        </w:tabs>
+        <w:rPr>
+          <w:b/>
+          <w:bCs/>
+          <w:sz w:val="32"/>
+          <w:szCs w:val="32"/>
+        </w:rPr>
+      </w:pPr>
+    </w:p>
+    <w:p>
+      <w:pPr>
+        <w:tabs>
+          <w:tab w:val="left" w:pos="11413"/>
+        </w:tabs>
+        <w:jc w:val="center"/>
+        <w:rPr>
+          <w:b/>
+          <w:bCs/>
+          <w:sz w:val="32"/>
+          <w:szCs w:val="32"/>
+        </w:rPr>
+      </w:pPr>
+      <w:r>
+        <w:rPr>
+          <w:b/>
+          <w:bCs/>
+          <w:sz w:val="32"/>
+          <w:szCs w:val="32"/>
+        </w:rPr>
+        <w:lastRenderedPageBreak/>
+        <w:t xml:space="preserve">AULA </w:t>
+      </w:r>
+      <w:proofErr w:type="gramStart"/>
+      <w:r>
+        <w:rPr>
+          <w:b/>
+          <w:bCs/>
+          <w:sz w:val="32"/>
+          <w:szCs w:val="32"/>
+        </w:rPr>
+        <w:t>7  -</w:t>
+      </w:r>
+      <w:proofErr w:type="gramEnd"/>
+      <w:r>
+        <w:rPr>
+          <w:b/>
+          <w:bCs/>
+          <w:sz w:val="32"/>
+          <w:szCs w:val="32"/>
+        </w:rPr>
+        <w:t xml:space="preserve"> 04.09</w:t>
+      </w:r>
+    </w:p>
+    <w:p>
+      <w:pPr>
+        <w:tabs>
+          <w:tab w:val="left" w:pos="11413"/>
+        </w:tabs>
+        <w:rPr>
+          <w:b/>
+          <w:bCs/>
+          <w:sz w:val="32"/>
+          <w:szCs w:val="32"/>
+        </w:rPr>
+      </w:pPr>
+      <w:r>
+        <w:rPr>
+          <w:b/>
+          <w:bCs/>
+          <w:sz w:val="32"/>
+          <w:szCs w:val="32"/>
+        </w:rPr>
+        <w:t>EXERCÍCIO 18</w:t>
+      </w:r>
+    </w:p>
+    <w:p>
+      <w:pPr>
+        <w:tabs>
+          <w:tab w:val="left" w:pos="11413"/>
+        </w:tabs>
+        <w:jc w:val="center"/>
+        <w:rPr>
+          <w:b/>
+          <w:bCs/>
+          <w:sz w:val="32"/>
+          <w:szCs w:val="32"/>
+        </w:rPr>
+      </w:pPr>
+      <w:r>
+        <w:rPr>
+          <w:b/>
+          <w:bCs/>
+          <w:sz w:val="32"/>
+          <w:szCs w:val="32"/>
+        </w:rPr>
+        <w:drawing>
+          <wp:inline distT="0" distB="0" distL="0" distR="0" wp14:anchorId="5A5DD330" wp14:editId="4CACA896">
+            <wp:extent cx="3807726" cy="5116680"/>
+            <wp:effectExtent l="0" t="0" r="2540" b="8255"/>
+            <wp:docPr id="781539154" name="Imagem 1" descr="Tela de computador com texto preto sobre fundo branco&#10;&#10;O conteúdo gerado por IA pode estar incorreto."/>
+            <wp:cNvGraphicFramePr>
+              <a:graphicFrameLocks xmlns:a="http://schemas.openxmlformats.org/drawingml/2006/main" noChangeAspect="1"/>
+            </wp:cNvGraphicFramePr>
+            <a:graphic xmlns:a="http://schemas.openxmlformats.org/drawingml/2006/main">
+              <a:graphicData uri="http://schemas.openxmlformats.org/drawingml/2006/picture">
+                <pic:pic xmlns:pic="http://schemas.openxmlformats.org/drawingml/2006/picture">
+                  <pic:nvPicPr>
+                    <pic:cNvPr id="781539154" name="Imagem 1" descr="Tela de computador com texto preto sobre fundo branco&#10;&#10;O conteúdo gerado por IA pode estar incorreto."/>
+                    <pic:cNvPicPr/>
+                  </pic:nvPicPr>
+                  <pic:blipFill>
+                    <a:blip r:embed="rId20"/>
+                    <a:stretch>
+                      <a:fillRect/>
+                    </a:stretch>
+                  </pic:blipFill>
+                  <pic:spPr>
+                    <a:xfrm>
+                      <a:off x="0" y="0"/>
+                      <a:ext cx="3821954" cy="5135799"/>
+                    </a:xfrm>
+                    <a:prstGeom prst="rect">
+                      <a:avLst/>
+                    </a:prstGeom>
+                  </pic:spPr>
+                </pic:pic>
+              </a:graphicData>
+            </a:graphic>
+          </wp:inline>
+        </w:drawing>
+      </w:r>
+      <w:r>
+        <w:rPr>
+          <w:b/>
+          <w:bCs/>
+          <w:sz w:val="32"/>
+          <w:szCs w:val="32"/>
+        </w:rPr>
+        <w:drawing>
+          <wp:inline distT="0" distB="0" distL="0" distR="0" wp14:anchorId="5A16ABF2" wp14:editId="32AB3F4B">
+            <wp:extent cx="2554690" cy="5083312"/>
+            <wp:effectExtent l="0" t="0" r="0" b="3175"/>
+            <wp:docPr id="1654063272" name="Imagem 1" descr="Diagrama&#10;&#10;O conteúdo gerado por IA pode estar incorreto."/>
+            <wp:cNvGraphicFramePr>
+              <a:graphicFrameLocks xmlns:a="http://schemas.openxmlformats.org/drawingml/2006/main" noChangeAspect="1"/>
+            </wp:cNvGraphicFramePr>
+            <a:graphic xmlns:a="http://schemas.openxmlformats.org/drawingml/2006/main">
+              <a:graphicData uri="http://schemas.openxmlformats.org/drawingml/2006/picture">
+                <pic:pic xmlns:pic="http://schemas.openxmlformats.org/drawingml/2006/picture">
+                  <pic:nvPicPr>
+                    <pic:cNvPr id="1654063272" name="Imagem 1" descr="Diagrama&#10;&#10;O conteúdo gerado por IA pode estar incorreto."/>
+                    <pic:cNvPicPr/>
+                  </pic:nvPicPr>
+                  <pic:blipFill>
+                    <a:blip r:embed="rId21"/>
+                    <a:stretch>
+                      <a:fillRect/>
+                    </a:stretch>
+                  </pic:blipFill>
+                  <pic:spPr>
+                    <a:xfrm>
+                      <a:off x="0" y="0"/>
+                      <a:ext cx="2559187" cy="5092260"/>
+                    </a:xfrm>
+                    <a:prstGeom prst="rect">
+                      <a:avLst/>
+                    </a:prstGeom>
+                  </pic:spPr>
+                </pic:pic>
+              </a:graphicData>
+            </a:graphic>
+          </wp:inline>
+        </w:drawing>
+      </w:r>
+    </w:p>
+    <w:p>
+      <w:pPr>
+        <w:tabs>
+          <w:tab w:val="left" w:pos="11413"/>
+        </w:tabs>
+        <w:rPr>
+          <w:b/>
+          <w:bCs/>
+          <w:sz w:val="32"/>
+          <w:szCs w:val="32"/>
+        </w:rPr>
+      </w:pPr>
+    </w:p>
+    <w:p>
+      <w:pPr>
+        <w:tabs>
+          <w:tab w:val="left" w:pos="11413"/>
+        </w:tabs>
+        <w:rPr>
+          <w:b/>
+          <w:bCs/>
+          <w:sz w:val="32"/>
+          <w:szCs w:val="32"/>
+        </w:rPr>
+      </w:pPr>
+    </w:p>
+    <w:p>
+      <w:pPr>
+        <w:tabs>
+          <w:tab w:val="left" w:pos="11413"/>
+        </w:tabs>
         <w:rPr>
           <w:b/>
           <w:bCs/>
@@ -589,7 +1704,7 @@
     </w:p>
     <w:sectPr>
       <w:pgSz w:w="16838" w:h="11906" w:orient="landscape"/>
-      <w:pgMar w:top="1701" w:right="1417" w:bottom="1701" w:left="1417" w:header="708" w:footer="708" w:gutter="0"/>
+      <w:pgMar w:top="1701" w:right="1417" w:bottom="284" w:left="1417" w:header="708" w:footer="708" w:gutter="0"/>
       <w:cols w:space="708"/>
       <w:docGrid w:linePitch="360"/>
     </w:sectPr>

--- a/UC6.docx
+++ b/UC6.docx
@@ -1395,15 +1395,14 @@
         <w:rPr>
           <w:b/>
           <w:bCs/>
-          <w:noProof/>
           <w:sz w:val="32"/>
           <w:szCs w:val="32"/>
         </w:rPr>
         <w:drawing>
-          <wp:inline distT="0" distB="0" distL="0" distR="0" wp14:anchorId="1F9253CA" wp14:editId="1D617771">
-            <wp:extent cx="4772691" cy="4201111"/>
-            <wp:effectExtent l="0" t="0" r="8890" b="9525"/>
-            <wp:docPr id="2108030305" name="Imagem 1" descr="Tela de computador com texto preto sobre fundo branco&#10;&#10;O conteúdo gerado por IA pode estar incorreto."/>
+          <wp:inline distT="0" distB="0" distL="0" distR="0" wp14:anchorId="3B0C6E3F" wp14:editId="603814DB">
+            <wp:extent cx="4254586" cy="5771878"/>
+            <wp:effectExtent l="0" t="0" r="0" b="635"/>
+            <wp:docPr id="703946436" name="Imagem 1" descr="Texto&#10;&#10;O conteúdo gerado por IA pode estar incorreto."/>
             <wp:cNvGraphicFramePr>
               <a:graphicFrameLocks xmlns:a="http://schemas.openxmlformats.org/drawingml/2006/main" noChangeAspect="1"/>
             </wp:cNvGraphicFramePr>
@@ -1411,7 +1410,7 @@
               <a:graphicData uri="http://schemas.openxmlformats.org/drawingml/2006/picture">
                 <pic:pic xmlns:pic="http://schemas.openxmlformats.org/drawingml/2006/picture">
                   <pic:nvPicPr>
-                    <pic:cNvPr id="2108030305" name="Imagem 1" descr="Tela de computador com texto preto sobre fundo branco&#10;&#10;O conteúdo gerado por IA pode estar incorreto."/>
+                    <pic:cNvPr id="703946436" name="Imagem 1" descr="Texto&#10;&#10;O conteúdo gerado por IA pode estar incorreto."/>
                     <pic:cNvPicPr/>
                   </pic:nvPicPr>
                   <pic:blipFill>
@@ -1423,7 +1422,7 @@
                   <pic:spPr>
                     <a:xfrm>
                       <a:off x="0" y="0"/>
-                      <a:ext cx="4772691" cy="4201111"/>
+                      <a:ext cx="4254586" cy="5771878"/>
                     </a:xfrm>
                     <a:prstGeom prst="rect">
                       <a:avLst/>
@@ -1442,60 +1441,103 @@
           <w:sz w:val="32"/>
           <w:szCs w:val="32"/>
         </w:rPr>
-        <w:t xml:space="preserve">     </w:t>
-      </w:r>
-    </w:p>
-    <w:p>
-      <w:pPr>
-        <w:tabs>
-          <w:tab w:val="left" w:pos="11413"/>
-        </w:tabs>
-        <w:rPr>
-          <w:b/>
-          <w:bCs/>
-          <w:sz w:val="32"/>
-          <w:szCs w:val="32"/>
-        </w:rPr>
-      </w:pPr>
-    </w:p>
-    <w:p>
-      <w:pPr>
-        <w:tabs>
-          <w:tab w:val="left" w:pos="11413"/>
-        </w:tabs>
-        <w:rPr>
-          <w:b/>
-          <w:bCs/>
-          <w:sz w:val="32"/>
-          <w:szCs w:val="32"/>
-        </w:rPr>
-      </w:pPr>
-    </w:p>
-    <w:p>
-      <w:pPr>
-        <w:tabs>
-          <w:tab w:val="left" w:pos="11413"/>
-        </w:tabs>
-        <w:rPr>
-          <w:b/>
-          <w:bCs/>
-          <w:sz w:val="32"/>
-          <w:szCs w:val="32"/>
-        </w:rPr>
-      </w:pPr>
-    </w:p>
-    <w:p>
-      <w:pPr>
-        <w:tabs>
-          <w:tab w:val="left" w:pos="11413"/>
-        </w:tabs>
-        <w:rPr>
-          <w:b/>
-          <w:bCs/>
-          <w:sz w:val="32"/>
-          <w:szCs w:val="32"/>
-        </w:rPr>
-      </w:pPr>
+        <w:t xml:space="preserve">  </w:t>
+      </w:r>
+      <w:r>
+        <w:rPr>
+          <w:b/>
+          <w:bCs/>
+          <w:sz w:val="32"/>
+          <w:szCs w:val="32"/>
+        </w:rPr>
+        <w:drawing>
+          <wp:inline distT="0" distB="0" distL="0" distR="0" wp14:anchorId="2326ADD1" wp14:editId="3EB7F287">
+            <wp:extent cx="1619476" cy="4648849"/>
+            <wp:effectExtent l="0" t="0" r="0" b="0"/>
+            <wp:docPr id="1796251368" name="Imagem 1" descr="Diagrama&#10;&#10;O conteúdo gerado por IA pode estar incorreto."/>
+            <wp:cNvGraphicFramePr>
+              <a:graphicFrameLocks xmlns:a="http://schemas.openxmlformats.org/drawingml/2006/main" noChangeAspect="1"/>
+            </wp:cNvGraphicFramePr>
+            <a:graphic xmlns:a="http://schemas.openxmlformats.org/drawingml/2006/main">
+              <a:graphicData uri="http://schemas.openxmlformats.org/drawingml/2006/picture">
+                <pic:pic xmlns:pic="http://schemas.openxmlformats.org/drawingml/2006/picture">
+                  <pic:nvPicPr>
+                    <pic:cNvPr id="1796251368" name="Imagem 1" descr="Diagrama&#10;&#10;O conteúdo gerado por IA pode estar incorreto."/>
+                    <pic:cNvPicPr/>
+                  </pic:nvPicPr>
+                  <pic:blipFill>
+                    <a:blip r:embed="rId20"/>
+                    <a:stretch>
+                      <a:fillRect/>
+                    </a:stretch>
+                  </pic:blipFill>
+                  <pic:spPr>
+                    <a:xfrm>
+                      <a:off x="0" y="0"/>
+                      <a:ext cx="1619476" cy="4648849"/>
+                    </a:xfrm>
+                    <a:prstGeom prst="rect">
+                      <a:avLst/>
+                    </a:prstGeom>
+                  </pic:spPr>
+                </pic:pic>
+              </a:graphicData>
+            </a:graphic>
+          </wp:inline>
+        </w:drawing>
+      </w:r>
+      <w:r>
+        <w:rPr>
+          <w:b/>
+          <w:bCs/>
+          <w:sz w:val="32"/>
+          <w:szCs w:val="32"/>
+        </w:rPr>
+        <w:t xml:space="preserve">    </w:t>
+      </w:r>
+      <w:r>
+        <w:rPr>
+          <w:b/>
+          <w:bCs/>
+          <w:sz w:val="32"/>
+          <w:szCs w:val="32"/>
+        </w:rPr>
+        <w:drawing>
+          <wp:inline distT="0" distB="0" distL="0" distR="0" wp14:anchorId="57DBCEF0" wp14:editId="3F7E5198">
+            <wp:extent cx="2715905" cy="4769599"/>
+            <wp:effectExtent l="0" t="0" r="8255" b="0"/>
+            <wp:docPr id="1799267257" name="Imagem 1" descr="Diagrama&#10;&#10;O conteúdo gerado por IA pode estar incorreto."/>
+            <wp:cNvGraphicFramePr>
+              <a:graphicFrameLocks xmlns:a="http://schemas.openxmlformats.org/drawingml/2006/main" noChangeAspect="1"/>
+            </wp:cNvGraphicFramePr>
+            <a:graphic xmlns:a="http://schemas.openxmlformats.org/drawingml/2006/main">
+              <a:graphicData uri="http://schemas.openxmlformats.org/drawingml/2006/picture">
+                <pic:pic xmlns:pic="http://schemas.openxmlformats.org/drawingml/2006/picture">
+                  <pic:nvPicPr>
+                    <pic:cNvPr id="1799267257" name="Imagem 1" descr="Diagrama&#10;&#10;O conteúdo gerado por IA pode estar incorreto."/>
+                    <pic:cNvPicPr/>
+                  </pic:nvPicPr>
+                  <pic:blipFill>
+                    <a:blip r:embed="rId21"/>
+                    <a:stretch>
+                      <a:fillRect/>
+                    </a:stretch>
+                  </pic:blipFill>
+                  <pic:spPr>
+                    <a:xfrm>
+                      <a:off x="0" y="0"/>
+                      <a:ext cx="2723889" cy="4783620"/>
+                    </a:xfrm>
+                    <a:prstGeom prst="rect">
+                      <a:avLst/>
+                    </a:prstGeom>
+                  </pic:spPr>
+                </pic:pic>
+              </a:graphicData>
+            </a:graphic>
+          </wp:inline>
+        </w:drawing>
+      </w:r>
     </w:p>
     <w:p>
       <w:pPr>
@@ -1580,6 +1622,7 @@
         <w:rPr>
           <w:b/>
           <w:bCs/>
+          <w:noProof/>
           <w:sz w:val="32"/>
           <w:szCs w:val="32"/>
         </w:rPr>
@@ -1599,7 +1642,7 @@
                     <pic:cNvPicPr/>
                   </pic:nvPicPr>
                   <pic:blipFill>
-                    <a:blip r:embed="rId20"/>
+                    <a:blip r:embed="rId22"/>
                     <a:stretch>
                       <a:fillRect/>
                     </a:stretch>
@@ -1623,6 +1666,7 @@
         <w:rPr>
           <w:b/>
           <w:bCs/>
+          <w:noProof/>
           <w:sz w:val="32"/>
           <w:szCs w:val="32"/>
         </w:rPr>
@@ -1642,7 +1686,7 @@
                     <pic:cNvPicPr/>
                   </pic:nvPicPr>
                   <pic:blipFill>
-                    <a:blip r:embed="rId21"/>
+                    <a:blip r:embed="rId23"/>
                     <a:stretch>
                       <a:fillRect/>
                     </a:stretch>
@@ -1662,6 +1706,323 @@
           </wp:inline>
         </w:drawing>
       </w:r>
+    </w:p>
+    <w:p>
+      <w:pPr>
+        <w:tabs>
+          <w:tab w:val="left" w:pos="11413"/>
+        </w:tabs>
+        <w:jc w:val="center"/>
+        <w:rPr>
+          <w:b/>
+          <w:bCs/>
+          <w:sz w:val="32"/>
+          <w:szCs w:val="32"/>
+        </w:rPr>
+      </w:pPr>
+    </w:p>
+    <w:p>
+      <w:pPr>
+        <w:tabs>
+          <w:tab w:val="left" w:pos="11413"/>
+        </w:tabs>
+        <w:rPr>
+          <w:b/>
+          <w:bCs/>
+          <w:sz w:val="32"/>
+          <w:szCs w:val="32"/>
+        </w:rPr>
+      </w:pPr>
+      <w:r>
+        <w:rPr>
+          <w:b/>
+          <w:bCs/>
+          <w:sz w:val="32"/>
+          <w:szCs w:val="32"/>
+        </w:rPr>
+        <w:lastRenderedPageBreak/>
+        <w:t>EXERCÍCIO 7</w:t>
+      </w:r>
+    </w:p>
+    <w:p>
+      <w:pPr>
+        <w:tabs>
+          <w:tab w:val="left" w:pos="11413"/>
+        </w:tabs>
+        <w:rPr>
+          <w:b/>
+          <w:bCs/>
+          <w:sz w:val="32"/>
+          <w:szCs w:val="32"/>
+        </w:rPr>
+      </w:pPr>
+      <w:r>
+        <w:rPr>
+          <w:b/>
+          <w:bCs/>
+          <w:sz w:val="32"/>
+          <w:szCs w:val="32"/>
+        </w:rPr>
+        <w:drawing>
+          <wp:inline distT="0" distB="0" distL="0" distR="0" wp14:anchorId="5DCD2E86" wp14:editId="5A8C2FD8">
+            <wp:extent cx="4585648" cy="5798396"/>
+            <wp:effectExtent l="0" t="0" r="5715" b="0"/>
+            <wp:docPr id="25284747" name="Imagem 1" descr="Tela de computador com texto preto sobre fundo branco&#10;&#10;O conteúdo gerado por IA pode estar incorreto."/>
+            <wp:cNvGraphicFramePr>
+              <a:graphicFrameLocks xmlns:a="http://schemas.openxmlformats.org/drawingml/2006/main" noChangeAspect="1"/>
+            </wp:cNvGraphicFramePr>
+            <a:graphic xmlns:a="http://schemas.openxmlformats.org/drawingml/2006/main">
+              <a:graphicData uri="http://schemas.openxmlformats.org/drawingml/2006/picture">
+                <pic:pic xmlns:pic="http://schemas.openxmlformats.org/drawingml/2006/picture">
+                  <pic:nvPicPr>
+                    <pic:cNvPr id="25284747" name="Imagem 1" descr="Tela de computador com texto preto sobre fundo branco&#10;&#10;O conteúdo gerado por IA pode estar incorreto."/>
+                    <pic:cNvPicPr/>
+                  </pic:nvPicPr>
+                  <pic:blipFill>
+                    <a:blip r:embed="rId24"/>
+                    <a:stretch>
+                      <a:fillRect/>
+                    </a:stretch>
+                  </pic:blipFill>
+                  <pic:spPr>
+                    <a:xfrm>
+                      <a:off x="0" y="0"/>
+                      <a:ext cx="4590695" cy="5804778"/>
+                    </a:xfrm>
+                    <a:prstGeom prst="rect">
+                      <a:avLst/>
+                    </a:prstGeom>
+                  </pic:spPr>
+                </pic:pic>
+              </a:graphicData>
+            </a:graphic>
+          </wp:inline>
+        </w:drawing>
+      </w:r>
+      <w:r>
+        <w:rPr>
+          <w:b/>
+          <w:bCs/>
+          <w:sz w:val="32"/>
+          <w:szCs w:val="32"/>
+        </w:rPr>
+        <w:t xml:space="preserve"> </w:t>
+      </w:r>
+    </w:p>
+    <w:p>
+      <w:pPr>
+        <w:tabs>
+          <w:tab w:val="left" w:pos="11413"/>
+        </w:tabs>
+        <w:rPr>
+          <w:b/>
+          <w:bCs/>
+          <w:sz w:val="32"/>
+          <w:szCs w:val="32"/>
+        </w:rPr>
+      </w:pPr>
+      <w:r>
+        <w:rPr>
+          <w:b/>
+          <w:bCs/>
+          <w:sz w:val="32"/>
+          <w:szCs w:val="32"/>
+        </w:rPr>
+        <w:lastRenderedPageBreak/>
+        <w:t>EXERCÍCIO 8</w:t>
+      </w:r>
+    </w:p>
+    <w:p>
+      <w:pPr>
+        <w:tabs>
+          <w:tab w:val="left" w:pos="11413"/>
+        </w:tabs>
+        <w:rPr>
+          <w:b/>
+          <w:bCs/>
+          <w:sz w:val="32"/>
+          <w:szCs w:val="32"/>
+        </w:rPr>
+      </w:pPr>
+      <w:r>
+        <w:rPr>
+          <w:b/>
+          <w:bCs/>
+          <w:sz w:val="32"/>
+          <w:szCs w:val="32"/>
+        </w:rPr>
+        <w:drawing>
+          <wp:inline distT="0" distB="0" distL="0" distR="0" wp14:anchorId="38C7761E" wp14:editId="399A0A66">
+            <wp:extent cx="4899547" cy="5533744"/>
+            <wp:effectExtent l="0" t="0" r="0" b="0"/>
+            <wp:docPr id="2111166166" name="Imagem 1" descr="Tela de computador com texto preto sobre fundo branco&#10;&#10;O conteúdo gerado por IA pode estar incorreto."/>
+            <wp:cNvGraphicFramePr>
+              <a:graphicFrameLocks xmlns:a="http://schemas.openxmlformats.org/drawingml/2006/main" noChangeAspect="1"/>
+            </wp:cNvGraphicFramePr>
+            <a:graphic xmlns:a="http://schemas.openxmlformats.org/drawingml/2006/main">
+              <a:graphicData uri="http://schemas.openxmlformats.org/drawingml/2006/picture">
+                <pic:pic xmlns:pic="http://schemas.openxmlformats.org/drawingml/2006/picture">
+                  <pic:nvPicPr>
+                    <pic:cNvPr id="2111166166" name="Imagem 1" descr="Tela de computador com texto preto sobre fundo branco&#10;&#10;O conteúdo gerado por IA pode estar incorreto."/>
+                    <pic:cNvPicPr/>
+                  </pic:nvPicPr>
+                  <pic:blipFill>
+                    <a:blip r:embed="rId25"/>
+                    <a:stretch>
+                      <a:fillRect/>
+                    </a:stretch>
+                  </pic:blipFill>
+                  <pic:spPr>
+                    <a:xfrm>
+                      <a:off x="0" y="0"/>
+                      <a:ext cx="4903576" cy="5538295"/>
+                    </a:xfrm>
+                    <a:prstGeom prst="rect">
+                      <a:avLst/>
+                    </a:prstGeom>
+                  </pic:spPr>
+                </pic:pic>
+              </a:graphicData>
+            </a:graphic>
+          </wp:inline>
+        </w:drawing>
+      </w:r>
+      <w:r>
+        <w:rPr>
+          <w:b/>
+          <w:bCs/>
+          <w:sz w:val="32"/>
+          <w:szCs w:val="32"/>
+        </w:rPr>
+        <w:t xml:space="preserve">  </w:t>
+      </w:r>
+    </w:p>
+    <w:p>
+      <w:pPr>
+        <w:tabs>
+          <w:tab w:val="left" w:pos="11413"/>
+        </w:tabs>
+        <w:rPr>
+          <w:b/>
+          <w:bCs/>
+          <w:sz w:val="32"/>
+          <w:szCs w:val="32"/>
+        </w:rPr>
+      </w:pPr>
+      <w:r>
+        <w:rPr>
+          <w:b/>
+          <w:bCs/>
+          <w:sz w:val="32"/>
+          <w:szCs w:val="32"/>
+        </w:rPr>
+        <w:lastRenderedPageBreak/>
+        <w:t>EXERCÍCIO 12</w:t>
+      </w:r>
+    </w:p>
+    <w:p>
+      <w:pPr>
+        <w:tabs>
+          <w:tab w:val="left" w:pos="11413"/>
+        </w:tabs>
+        <w:rPr>
+          <w:b/>
+          <w:bCs/>
+          <w:sz w:val="32"/>
+          <w:szCs w:val="32"/>
+        </w:rPr>
+      </w:pPr>
+      <w:r>
+        <w:rPr>
+          <w:b/>
+          <w:bCs/>
+          <w:sz w:val="32"/>
+          <w:szCs w:val="32"/>
+        </w:rPr>
+        <w:drawing>
+          <wp:inline distT="0" distB="0" distL="0" distR="0" wp14:anchorId="44B49848" wp14:editId="757DB5F9">
+            <wp:extent cx="4490114" cy="5770262"/>
+            <wp:effectExtent l="0" t="0" r="5715" b="1905"/>
+            <wp:docPr id="923401002" name="Imagem 1" descr="Texto&#10;&#10;O conteúdo gerado por IA pode estar incorreto."/>
+            <wp:cNvGraphicFramePr>
+              <a:graphicFrameLocks xmlns:a="http://schemas.openxmlformats.org/drawingml/2006/main" noChangeAspect="1"/>
+            </wp:cNvGraphicFramePr>
+            <a:graphic xmlns:a="http://schemas.openxmlformats.org/drawingml/2006/main">
+              <a:graphicData uri="http://schemas.openxmlformats.org/drawingml/2006/picture">
+                <pic:pic xmlns:pic="http://schemas.openxmlformats.org/drawingml/2006/picture">
+                  <pic:nvPicPr>
+                    <pic:cNvPr id="923401002" name="Imagem 1" descr="Texto&#10;&#10;O conteúdo gerado por IA pode estar incorreto."/>
+                    <pic:cNvPicPr/>
+                  </pic:nvPicPr>
+                  <pic:blipFill>
+                    <a:blip r:embed="rId26"/>
+                    <a:stretch>
+                      <a:fillRect/>
+                    </a:stretch>
+                  </pic:blipFill>
+                  <pic:spPr>
+                    <a:xfrm>
+                      <a:off x="0" y="0"/>
+                      <a:ext cx="4497312" cy="5779512"/>
+                    </a:xfrm>
+                    <a:prstGeom prst="rect">
+                      <a:avLst/>
+                    </a:prstGeom>
+                  </pic:spPr>
+                </pic:pic>
+              </a:graphicData>
+            </a:graphic>
+          </wp:inline>
+        </w:drawing>
+      </w:r>
+      <w:r>
+        <w:rPr>
+          <w:b/>
+          <w:bCs/>
+          <w:sz w:val="32"/>
+          <w:szCs w:val="32"/>
+        </w:rPr>
+        <w:t xml:space="preserve">  </w:t>
+      </w:r>
+    </w:p>
+    <w:p>
+      <w:pPr>
+        <w:tabs>
+          <w:tab w:val="left" w:pos="11413"/>
+        </w:tabs>
+        <w:rPr>
+          <w:b/>
+          <w:bCs/>
+          <w:sz w:val="32"/>
+          <w:szCs w:val="32"/>
+        </w:rPr>
+      </w:pPr>
+    </w:p>
+    <w:p>
+      <w:pPr>
+        <w:tabs>
+          <w:tab w:val="left" w:pos="11413"/>
+        </w:tabs>
+        <w:rPr>
+          <w:b/>
+          <w:bCs/>
+          <w:sz w:val="32"/>
+          <w:szCs w:val="32"/>
+        </w:rPr>
+      </w:pPr>
+    </w:p>
+    <w:p>
+      <w:pPr>
+        <w:tabs>
+          <w:tab w:val="left" w:pos="11413"/>
+        </w:tabs>
+        <w:rPr>
+          <w:b/>
+          <w:bCs/>
+          <w:sz w:val="32"/>
+          <w:szCs w:val="32"/>
+        </w:rPr>
+      </w:pPr>
     </w:p>
     <w:p>
       <w:pPr>

--- a/UC6.docx
+++ b/UC6.docx
@@ -1395,6 +1395,7 @@
         <w:rPr>
           <w:b/>
           <w:bCs/>
+          <w:noProof/>
           <w:sz w:val="32"/>
           <w:szCs w:val="32"/>
         </w:rPr>
@@ -1447,6 +1448,7 @@
         <w:rPr>
           <w:b/>
           <w:bCs/>
+          <w:noProof/>
           <w:sz w:val="32"/>
           <w:szCs w:val="32"/>
         </w:rPr>
@@ -1499,6 +1501,7 @@
         <w:rPr>
           <w:b/>
           <w:bCs/>
+          <w:noProof/>
           <w:sz w:val="32"/>
           <w:szCs w:val="32"/>
         </w:rPr>
@@ -1760,6 +1763,7 @@
         <w:rPr>
           <w:b/>
           <w:bCs/>
+          <w:noProof/>
           <w:sz w:val="32"/>
           <w:szCs w:val="32"/>
         </w:rPr>
@@ -1848,6 +1852,7 @@
         <w:rPr>
           <w:b/>
           <w:bCs/>
+          <w:noProof/>
           <w:sz w:val="32"/>
           <w:szCs w:val="32"/>
         </w:rPr>
@@ -1936,6 +1941,7 @@
         <w:rPr>
           <w:b/>
           <w:bCs/>
+          <w:noProof/>
           <w:sz w:val="32"/>
           <w:szCs w:val="32"/>
         </w:rPr>
@@ -1983,6 +1989,85 @@
           <w:szCs w:val="32"/>
         </w:rPr>
         <w:t xml:space="preserve">  </w:t>
+      </w:r>
+    </w:p>
+    <w:p>
+      <w:pPr>
+        <w:tabs>
+          <w:tab w:val="left" w:pos="11413"/>
+        </w:tabs>
+        <w:rPr>
+          <w:b/>
+          <w:bCs/>
+          <w:sz w:val="32"/>
+          <w:szCs w:val="32"/>
+        </w:rPr>
+      </w:pPr>
+      <w:r>
+        <w:rPr>
+          <w:b/>
+          <w:bCs/>
+          <w:sz w:val="32"/>
+          <w:szCs w:val="32"/>
+        </w:rPr>
+        <w:lastRenderedPageBreak/>
+        <w:t>EXERCICIO 10</w:t>
+      </w:r>
+    </w:p>
+    <w:p>
+      <w:pPr>
+        <w:tabs>
+          <w:tab w:val="left" w:pos="11413"/>
+        </w:tabs>
+        <w:rPr>
+          <w:b/>
+          <w:bCs/>
+          <w:sz w:val="32"/>
+          <w:szCs w:val="32"/>
+        </w:rPr>
+      </w:pPr>
+      <w:r>
+        <w:rPr>
+          <w:b/>
+          <w:bCs/>
+          <w:sz w:val="32"/>
+          <w:szCs w:val="32"/>
+        </w:rPr>
+        <w:drawing>
+          <wp:inline distT="0" distB="0" distL="0" distR="0" wp14:anchorId="52F64656" wp14:editId="40F47902">
+            <wp:extent cx="5430639" cy="3971499"/>
+            <wp:effectExtent l="0" t="0" r="0" b="0"/>
+            <wp:docPr id="1256195560" name="Imagem 1" descr="Texto&#10;&#10;O conteúdo gerado por IA pode estar incorreto."/>
+            <wp:cNvGraphicFramePr>
+              <a:graphicFrameLocks xmlns:a="http://schemas.openxmlformats.org/drawingml/2006/main" noChangeAspect="1"/>
+            </wp:cNvGraphicFramePr>
+            <a:graphic xmlns:a="http://schemas.openxmlformats.org/drawingml/2006/main">
+              <a:graphicData uri="http://schemas.openxmlformats.org/drawingml/2006/picture">
+                <pic:pic xmlns:pic="http://schemas.openxmlformats.org/drawingml/2006/picture">
+                  <pic:nvPicPr>
+                    <pic:cNvPr id="1256195560" name="Imagem 1" descr="Texto&#10;&#10;O conteúdo gerado por IA pode estar incorreto."/>
+                    <pic:cNvPicPr/>
+                  </pic:nvPicPr>
+                  <pic:blipFill>
+                    <a:blip r:embed="rId27"/>
+                    <a:stretch>
+                      <a:fillRect/>
+                    </a:stretch>
+                  </pic:blipFill>
+                  <pic:spPr>
+                    <a:xfrm>
+                      <a:off x="0" y="0"/>
+                      <a:ext cx="5451117" cy="3986475"/>
+                    </a:xfrm>
+                    <a:prstGeom prst="rect">
+                      <a:avLst/>
+                    </a:prstGeom>
+                  </pic:spPr>
+                </pic:pic>
+              </a:graphicData>
+            </a:graphic>
+          </wp:inline>
+        </w:drawing>
       </w:r>
     </w:p>
     <w:p>
